--- a/Design Document Draft.docx
+++ b/Design Document Draft.docx
@@ -136,17 +136,290 @@
     </w:p>
     <w:p>
       <w:pPr>
-        <w:rPr>
-          <w:lang w:val="en-029"/>
-        </w:rPr>
-      </w:pPr>
-    </w:p>
-    <w:p>
-      <w:pPr>
-        <w:rPr>
-          <w:lang w:val="en-029"/>
-        </w:rPr>
-      </w:pPr>
+        <w:pStyle w:val="Heading1"/>
+        <w:rPr>
+          <w:lang w:val="en-029"/>
+        </w:rPr>
+      </w:pPr>
+      <w:r>
+        <w:rPr>
+          <w:lang w:val="en-029"/>
+        </w:rPr>
+        <w:t>Image and Sprite Sheet for one enemy</w:t>
+      </w:r>
+    </w:p>
+    <w:p>
+      <w:pPr>
+        <w:rPr>
+          <w:lang w:val="en-029"/>
+        </w:rPr>
+      </w:pPr>
+      <w:r>
+        <w:rPr>
+          <w:noProof/>
+          <w:lang w:val="en-029"/>
+        </w:rPr>
+        <w:drawing>
+          <wp:inline distT="0" distB="0" distL="0" distR="0" wp14:anchorId="1B29E1AA" wp14:editId="52BFDCF2">
+            <wp:extent cx="2143125" cy="2143125"/>
+            <wp:effectExtent l="0" t="0" r="0" b="0"/>
+            <wp:docPr id="1" name="Picture 1"/>
+            <wp:cNvGraphicFramePr>
+              <a:graphicFrameLocks xmlns:a="http://schemas.openxmlformats.org/drawingml/2006/main" noChangeAspect="1"/>
+            </wp:cNvGraphicFramePr>
+            <a:graphic xmlns:a="http://schemas.openxmlformats.org/drawingml/2006/main">
+              <a:graphicData uri="http://schemas.openxmlformats.org/drawingml/2006/picture">
+                <pic:pic xmlns:pic="http://schemas.openxmlformats.org/drawingml/2006/picture">
+                  <pic:nvPicPr>
+                    <pic:cNvPr id="0" name="Picture 1"/>
+                    <pic:cNvPicPr>
+                      <a:picLocks noChangeAspect="1" noChangeArrowheads="1"/>
+                    </pic:cNvPicPr>
+                  </pic:nvPicPr>
+                  <pic:blipFill>
+                    <a:blip r:embed="rId4">
+                      <a:extLst>
+                        <a:ext uri="{28A0092B-C50C-407E-A947-70E740481C1C}">
+                          <a14:useLocalDpi xmlns:a14="http://schemas.microsoft.com/office/drawing/2010/main" val="0"/>
+                        </a:ext>
+                      </a:extLst>
+                    </a:blip>
+                    <a:srcRect/>
+                    <a:stretch>
+                      <a:fillRect/>
+                    </a:stretch>
+                  </pic:blipFill>
+                  <pic:spPr bwMode="auto">
+                    <a:xfrm>
+                      <a:off x="0" y="0"/>
+                      <a:ext cx="2143125" cy="2143125"/>
+                    </a:xfrm>
+                    <a:prstGeom prst="rect">
+                      <a:avLst/>
+                    </a:prstGeom>
+                    <a:noFill/>
+                    <a:ln>
+                      <a:noFill/>
+                    </a:ln>
+                  </pic:spPr>
+                </pic:pic>
+              </a:graphicData>
+            </a:graphic>
+          </wp:inline>
+        </w:drawing>
+      </w:r>
+    </w:p>
+    <w:p>
+      <w:pPr>
+        <w:rPr>
+          <w:lang w:val="en-029"/>
+        </w:rPr>
+      </w:pPr>
+      <w:r>
+        <w:rPr>
+          <w:noProof/>
+          <w:lang w:val="en-029"/>
+        </w:rPr>
+        <w:drawing>
+          <wp:inline distT="0" distB="0" distL="0" distR="0" wp14:anchorId="65DAA00D" wp14:editId="6924F298">
+            <wp:extent cx="5724525" cy="4324350"/>
+            <wp:effectExtent l="0" t="0" r="0" b="0"/>
+            <wp:docPr id="2" name="Picture 2"/>
+            <wp:cNvGraphicFramePr>
+              <a:graphicFrameLocks xmlns:a="http://schemas.openxmlformats.org/drawingml/2006/main" noChangeAspect="1"/>
+            </wp:cNvGraphicFramePr>
+            <a:graphic xmlns:a="http://schemas.openxmlformats.org/drawingml/2006/main">
+              <a:graphicData uri="http://schemas.openxmlformats.org/drawingml/2006/picture">
+                <pic:pic xmlns:pic="http://schemas.openxmlformats.org/drawingml/2006/picture">
+                  <pic:nvPicPr>
+                    <pic:cNvPr id="0" name="Picture 2"/>
+                    <pic:cNvPicPr>
+                      <a:picLocks noChangeAspect="1" noChangeArrowheads="1"/>
+                    </pic:cNvPicPr>
+                  </pic:nvPicPr>
+                  <pic:blipFill>
+                    <a:blip r:embed="rId5">
+                      <a:extLst>
+                        <a:ext uri="{28A0092B-C50C-407E-A947-70E740481C1C}">
+                          <a14:useLocalDpi xmlns:a14="http://schemas.microsoft.com/office/drawing/2010/main" val="0"/>
+                        </a:ext>
+                      </a:extLst>
+                    </a:blip>
+                    <a:srcRect/>
+                    <a:stretch>
+                      <a:fillRect/>
+                    </a:stretch>
+                  </pic:blipFill>
+                  <pic:spPr bwMode="auto">
+                    <a:xfrm>
+                      <a:off x="0" y="0"/>
+                      <a:ext cx="5724525" cy="4324350"/>
+                    </a:xfrm>
+                    <a:prstGeom prst="rect">
+                      <a:avLst/>
+                    </a:prstGeom>
+                    <a:noFill/>
+                    <a:ln>
+                      <a:noFill/>
+                    </a:ln>
+                  </pic:spPr>
+                </pic:pic>
+              </a:graphicData>
+            </a:graphic>
+          </wp:inline>
+        </w:drawing>
+      </w:r>
+    </w:p>
+    <w:p>
+      <w:pPr>
+        <w:pStyle w:val="Heading1"/>
+        <w:rPr>
+          <w:lang w:val="en-029"/>
+        </w:rPr>
+      </w:pPr>
+      <w:r>
+        <w:rPr>
+          <w:lang w:val="en-029"/>
+        </w:rPr>
+        <w:lastRenderedPageBreak/>
+        <w:t>Player Sprites</w:t>
+      </w:r>
+    </w:p>
+    <w:p>
+      <w:pPr>
+        <w:rPr>
+          <w:lang w:val="en-029"/>
+        </w:rPr>
+      </w:pPr>
+      <w:r>
+        <w:rPr>
+          <w:noProof/>
+          <w:lang w:val="en-029"/>
+        </w:rPr>
+        <w:drawing>
+          <wp:inline distT="0" distB="0" distL="0" distR="0" wp14:anchorId="73611E83" wp14:editId="16A5FE76">
+            <wp:extent cx="2440305" cy="2440305"/>
+            <wp:effectExtent l="0" t="0" r="0" b="0"/>
+            <wp:docPr id="3" name="Picture 3"/>
+            <wp:cNvGraphicFramePr>
+              <a:graphicFrameLocks xmlns:a="http://schemas.openxmlformats.org/drawingml/2006/main" noChangeAspect="1"/>
+            </wp:cNvGraphicFramePr>
+            <a:graphic xmlns:a="http://schemas.openxmlformats.org/drawingml/2006/main">
+              <a:graphicData uri="http://schemas.openxmlformats.org/drawingml/2006/picture">
+                <pic:pic xmlns:pic="http://schemas.openxmlformats.org/drawingml/2006/picture">
+                  <pic:nvPicPr>
+                    <pic:cNvPr id="0" name="Picture 1"/>
+                    <pic:cNvPicPr>
+                      <a:picLocks noChangeAspect="1" noChangeArrowheads="1"/>
+                    </pic:cNvPicPr>
+                  </pic:nvPicPr>
+                  <pic:blipFill>
+                    <a:blip r:embed="rId6">
+                      <a:extLst>
+                        <a:ext uri="{28A0092B-C50C-407E-A947-70E740481C1C}">
+                          <a14:useLocalDpi xmlns:a14="http://schemas.microsoft.com/office/drawing/2010/main" val="0"/>
+                        </a:ext>
+                      </a:extLst>
+                    </a:blip>
+                    <a:srcRect/>
+                    <a:stretch>
+                      <a:fillRect/>
+                    </a:stretch>
+                  </pic:blipFill>
+                  <pic:spPr bwMode="auto">
+                    <a:xfrm>
+                      <a:off x="0" y="0"/>
+                      <a:ext cx="2440305" cy="2440305"/>
+                    </a:xfrm>
+                    <a:prstGeom prst="rect">
+                      <a:avLst/>
+                    </a:prstGeom>
+                    <a:noFill/>
+                    <a:ln>
+                      <a:noFill/>
+                    </a:ln>
+                  </pic:spPr>
+                </pic:pic>
+              </a:graphicData>
+            </a:graphic>
+          </wp:inline>
+        </w:drawing>
+      </w:r>
+    </w:p>
+    <w:p>
+      <w:pPr>
+        <w:rPr>
+          <w:lang w:val="en-029"/>
+        </w:rPr>
+      </w:pPr>
+    </w:p>
+    <w:p>
+      <w:pPr>
+        <w:pStyle w:val="Heading1"/>
+        <w:rPr>
+          <w:lang w:val="en-029"/>
+        </w:rPr>
+      </w:pPr>
+      <w:r>
+        <w:rPr>
+          <w:lang w:val="en-029"/>
+        </w:rPr>
+        <w:t>Class Diagram</w:t>
+      </w:r>
+    </w:p>
+    <w:p>
+      <w:pPr>
+        <w:rPr>
+          <w:lang w:val="en-029"/>
+        </w:rPr>
+      </w:pPr>
+    </w:p>
+    <w:p>
+      <w:pPr>
+        <w:rPr>
+          <w:lang w:val="en-029"/>
+        </w:rPr>
+      </w:pPr>
+      <w:r>
+        <w:rPr>
+          <w:noProof/>
+        </w:rPr>
+        <w:drawing>
+          <wp:inline distT="0" distB="0" distL="0" distR="0" wp14:anchorId="54C81778" wp14:editId="06EFE79B">
+            <wp:extent cx="5731510" cy="4030980"/>
+            <wp:effectExtent l="0" t="0" r="0" b="0"/>
+            <wp:docPr id="4" name="Picture 4" descr="Diagram&#10;&#10;Description automatically generated"/>
+            <wp:cNvGraphicFramePr>
+              <a:graphicFrameLocks xmlns:a="http://schemas.openxmlformats.org/drawingml/2006/main" noChangeAspect="1"/>
+            </wp:cNvGraphicFramePr>
+            <a:graphic xmlns:a="http://schemas.openxmlformats.org/drawingml/2006/main">
+              <a:graphicData uri="http://schemas.openxmlformats.org/drawingml/2006/picture">
+                <pic:pic xmlns:pic="http://schemas.openxmlformats.org/drawingml/2006/picture">
+                  <pic:nvPicPr>
+                    <pic:cNvPr id="4" name="Picture 4" descr="Diagram&#10;&#10;Description automatically generated"/>
+                    <pic:cNvPicPr/>
+                  </pic:nvPicPr>
+                  <pic:blipFill>
+                    <a:blip r:embed="rId7"/>
+                    <a:stretch>
+                      <a:fillRect/>
+                    </a:stretch>
+                  </pic:blipFill>
+                  <pic:spPr>
+                    <a:xfrm>
+                      <a:off x="0" y="0"/>
+                      <a:ext cx="5731510" cy="4030980"/>
+                    </a:xfrm>
+                    <a:prstGeom prst="rect">
+                      <a:avLst/>
+                    </a:prstGeom>
+                  </pic:spPr>
+                </pic:pic>
+              </a:graphicData>
+            </a:graphic>
+          </wp:inline>
+        </w:drawing>
+      </w:r>
     </w:p>
     <w:sectPr>
       <w:pgSz w:w="11906" w:h="16838"/>
@@ -330,7 +603,7 @@
     <w:lsdException w:name="Table Web 2" w:semiHidden="1" w:unhideWhenUsed="1"/>
     <w:lsdException w:name="Table Web 3" w:semiHidden="1" w:unhideWhenUsed="1"/>
     <w:lsdException w:name="Balloon Text" w:semiHidden="1" w:unhideWhenUsed="1"/>
-    <w:lsdException w:name="Table Grid" w:semiHidden="1" w:uiPriority="39" w:unhideWhenUsed="1"/>
+    <w:lsdException w:name="Table Grid" w:uiPriority="39"/>
     <w:lsdException w:name="Table Theme" w:semiHidden="1" w:unhideWhenUsed="1"/>
     <w:lsdException w:name="Placeholder Text" w:semiHidden="1"/>
     <w:lsdException w:name="No Spacing" w:uiPriority="1" w:qFormat="1"/>
@@ -558,6 +831,27 @@
     <w:qFormat/>
     <w:rsid w:val="00651AB0"/>
   </w:style>
+  <w:style w:type="paragraph" w:styleId="Heading1">
+    <w:name w:val="heading 1"/>
+    <w:basedOn w:val="Normal"/>
+    <w:next w:val="Normal"/>
+    <w:link w:val="Heading1Char"/>
+    <w:uiPriority w:val="9"/>
+    <w:qFormat/>
+    <w:rsid w:val="00857C46"/>
+    <w:pPr>
+      <w:keepNext/>
+      <w:keepLines/>
+      <w:spacing w:before="240" w:after="0"/>
+      <w:outlineLvl w:val="0"/>
+    </w:pPr>
+    <w:rPr>
+      <w:rFonts w:asciiTheme="majorHAnsi" w:eastAsiaTheme="majorEastAsia" w:hAnsiTheme="majorHAnsi" w:cstheme="majorBidi"/>
+      <w:color w:val="2F5496" w:themeColor="accent1" w:themeShade="BF"/>
+      <w:sz w:val="32"/>
+      <w:szCs w:val="32"/>
+    </w:rPr>
+  </w:style>
   <w:style w:type="character" w:default="1" w:styleId="DefaultParagraphFont">
     <w:name w:val="Default Paragraph Font"/>
     <w:uiPriority w:val="1"/>
@@ -584,6 +878,19 @@
     <w:uiPriority w:val="99"/>
     <w:semiHidden/>
     <w:unhideWhenUsed/>
+  </w:style>
+  <w:style w:type="character" w:customStyle="1" w:styleId="Heading1Char">
+    <w:name w:val="Heading 1 Char"/>
+    <w:basedOn w:val="DefaultParagraphFont"/>
+    <w:link w:val="Heading1"/>
+    <w:uiPriority w:val="9"/>
+    <w:rsid w:val="00857C46"/>
+    <w:rPr>
+      <w:rFonts w:asciiTheme="majorHAnsi" w:eastAsiaTheme="majorEastAsia" w:hAnsiTheme="majorHAnsi" w:cstheme="majorBidi"/>
+      <w:color w:val="2F5496" w:themeColor="accent1" w:themeShade="BF"/>
+      <w:sz w:val="32"/>
+      <w:szCs w:val="32"/>
+    </w:rPr>
   </w:style>
 </w:styles>
 </file>

--- a/Design Document Draft.docx
+++ b/Design Document Draft.docx
@@ -4,6 +4,20 @@
   <w:body>
     <w:p>
       <w:pPr>
+        <w:pStyle w:val="Heading1"/>
+        <w:rPr>
+          <w:lang w:val="en-029"/>
+        </w:rPr>
+      </w:pPr>
+      <w:r>
+        <w:rPr>
+          <w:lang w:val="en-029"/>
+        </w:rPr>
+        <w:t>Project Design</w:t>
+      </w:r>
+    </w:p>
+    <w:p>
+      <w:pPr>
         <w:rPr>
           <w:lang w:val="en-029"/>
         </w:rPr>
@@ -45,6 +59,12 @@
         </w:rPr>
         <w:t>, medieval stone/concrete/hut for buildings</w:t>
       </w:r>
+      <w:r>
+        <w:rPr>
+          <w:lang w:val="en-029"/>
+        </w:rPr>
+        <w:t>.</w:t>
+      </w:r>
     </w:p>
     <w:p>
       <w:pPr>
@@ -74,7 +94,7 @@
         <w:rPr>
           <w:lang w:val="en-029"/>
         </w:rPr>
-        <w:t>rip-off’s</w:t>
+        <w:t>rip-offs.</w:t>
       </w:r>
     </w:p>
     <w:p>
@@ -93,7 +113,7 @@
         <w:rPr>
           <w:lang w:val="en-029"/>
         </w:rPr>
-        <w:t xml:space="preserve">Shop, Quest, </w:t>
+        <w:t>Shop, Quest</w:t>
       </w:r>
     </w:p>
     <w:p>
@@ -133,6 +153,69 @@
           <w:lang w:val="en-029"/>
         </w:rPr>
       </w:pPr>
+      <w:r>
+        <w:rPr>
+          <w:lang w:val="en-029"/>
+        </w:rPr>
+        <w:t xml:space="preserve">Story: </w:t>
+      </w:r>
+      <w:r>
+        <w:rPr>
+          <w:lang w:val="en-029"/>
+        </w:rPr>
+        <w:t>Lillia</w:t>
+      </w:r>
+      <w:r>
+        <w:rPr>
+          <w:lang w:val="en-029"/>
+        </w:rPr>
+        <w:t xml:space="preserve"> wakes up and looks around at her unfamiliar new surroundings. The last thing she remembers is drifting away while </w:t>
+      </w:r>
+      <w:r>
+        <w:rPr>
+          <w:lang w:val="en-029"/>
+        </w:rPr>
+        <w:t xml:space="preserve">in Champ Select. She’d just locked in as Lilia, her namesake and new favourite champion, but </w:t>
+      </w:r>
+      <w:r>
+        <w:rPr>
+          <w:lang w:val="en-029"/>
+        </w:rPr>
+        <w:t>somehow,</w:t>
+      </w:r>
+      <w:r>
+        <w:rPr>
+          <w:lang w:val="en-029"/>
+        </w:rPr>
+        <w:t xml:space="preserve"> she was here in a hut that smelt like </w:t>
+      </w:r>
+      <w:proofErr w:type="gramStart"/>
+      <w:r>
+        <w:rPr>
+          <w:lang w:val="en-029"/>
+        </w:rPr>
+        <w:t>piss</w:t>
+      </w:r>
+      <w:proofErr w:type="gramEnd"/>
+      <w:r>
+        <w:rPr>
+          <w:lang w:val="en-029"/>
+        </w:rPr>
+        <w:t xml:space="preserve"> and dried hay. She looked around while it dawned on her that she’d never seen hay and shouldn’t know what it smelt like.</w:t>
+      </w:r>
+    </w:p>
+    <w:p>
+      <w:pPr>
+        <w:rPr>
+          <w:lang w:val="en-029"/>
+        </w:rPr>
+      </w:pPr>
+      <w:r>
+        <w:rPr>
+          <w:lang w:val="en-029"/>
+        </w:rPr>
+        <w:t>As Lilia left the rickety shed that she woke up in she finds herself in a village that is completely new to her. Despite this she notices that she doesn’t feel uneasy or surprised in the least which is somehow more shocking than her new world. After spending some time in the village Lilia decides she’s had enough of this Alice in wonderland nonsense and make her way home…</w:t>
+      </w:r>
     </w:p>
     <w:p>
       <w:pPr>
@@ -145,6 +228,7 @@
         <w:rPr>
           <w:lang w:val="en-029"/>
         </w:rPr>
+        <w:lastRenderedPageBreak/>
         <w:t>Image and Sprite Sheet for one enemy</w:t>
       </w:r>
     </w:p>
@@ -208,13 +292,6 @@
           </wp:inline>
         </w:drawing>
       </w:r>
-    </w:p>
-    <w:p>
-      <w:pPr>
-        <w:rPr>
-          <w:lang w:val="en-029"/>
-        </w:rPr>
-      </w:pPr>
       <w:r>
         <w:rPr>
           <w:noProof/>

--- a/Design Document Draft.docx
+++ b/Design Document Draft.docx
@@ -2,6 +2,46 @@
 <file path=word/document.xml><?xml version="1.0" encoding="utf-8"?>
 <w:document xmlns:wpc="http://schemas.microsoft.com/office/word/2010/wordprocessingCanvas" xmlns:cx="http://schemas.microsoft.com/office/drawing/2014/chartex" xmlns:cx1="http://schemas.microsoft.com/office/drawing/2015/9/8/chartex" xmlns:cx2="http://schemas.microsoft.com/office/drawing/2015/10/21/chartex" xmlns:cx3="http://schemas.microsoft.com/office/drawing/2016/5/9/chartex" xmlns:cx4="http://schemas.microsoft.com/office/drawing/2016/5/10/chartex" xmlns:cx5="http://schemas.microsoft.com/office/drawing/2016/5/11/chartex" xmlns:cx6="http://schemas.microsoft.com/office/drawing/2016/5/12/chartex" xmlns:cx7="http://schemas.microsoft.com/office/drawing/2016/5/13/chartex" xmlns:cx8="http://schemas.microsoft.com/office/drawing/2016/5/14/chartex" xmlns:mc="http://schemas.openxmlformats.org/markup-compatibility/2006" xmlns:aink="http://schemas.microsoft.com/office/drawing/2016/ink" xmlns:am3d="http://schemas.microsoft.com/office/drawing/2017/model3d" xmlns:o="urn:schemas-microsoft-com:office:office" xmlns:r="http://schemas.openxmlformats.org/officeDocument/2006/relationships" xmlns:m="http://schemas.openxmlformats.org/officeDocument/2006/math" xmlns:v="urn:schemas-microsoft-com:vml" xmlns:wp14="http://schemas.microsoft.com/office/word/2010/wordprocessingDrawing" xmlns:wp="http://schemas.openxmlformats.org/drawingml/2006/wordprocessingDrawing" xmlns:w10="urn:schemas-microsoft-com:office:word" xmlns:w="http://schemas.openxmlformats.org/wordprocessingml/2006/main" xmlns:w14="http://schemas.microsoft.com/office/word/2010/wordml" xmlns:w15="http://schemas.microsoft.com/office/word/2012/wordml" xmlns:w16cex="http://schemas.microsoft.com/office/word/2018/wordml/cex" xmlns:w16cid="http://schemas.microsoft.com/office/word/2016/wordml/cid" xmlns:w16="http://schemas.microsoft.com/office/word/2018/wordml" xmlns:w16sdtdh="http://schemas.microsoft.com/office/word/2020/wordml/sdtdatahash" xmlns:w16se="http://schemas.microsoft.com/office/word/2015/wordml/symex" xmlns:wpg="http://schemas.microsoft.com/office/word/2010/wordprocessingGroup" xmlns:wpi="http://schemas.microsoft.com/office/word/2010/wordprocessingInk" xmlns:wne="http://schemas.microsoft.com/office/word/2006/wordml" xmlns:wps="http://schemas.microsoft.com/office/word/2010/wordprocessingShape" mc:Ignorable="w14 w15 w16se w16cid w16 w16cex w16sdtdh wp14">
   <w:body>
+    <w:p>
+      <w:pPr>
+        <w:pStyle w:val="Heading1"/>
+        <w:rPr>
+          <w:lang w:val="en-029"/>
+        </w:rPr>
+      </w:pPr>
+      <w:r>
+        <w:rPr>
+          <w:lang w:val="en-029"/>
+        </w:rPr>
+        <w:t>Group</w:t>
+      </w:r>
+    </w:p>
+    <w:p>
+      <w:pPr>
+        <w:rPr>
+          <w:lang w:val="en-029"/>
+        </w:rPr>
+      </w:pPr>
+      <w:r>
+        <w:rPr>
+          <w:lang w:val="en-029"/>
+        </w:rPr>
+        <w:t>Amelia Lalla</w:t>
+      </w:r>
+    </w:p>
+    <w:p>
+      <w:pPr>
+        <w:rPr>
+          <w:lang w:val="en-029"/>
+        </w:rPr>
+      </w:pPr>
+      <w:r>
+        <w:rPr>
+          <w:lang w:val="en-029"/>
+        </w:rPr>
+        <w:t>Max</w:t>
+      </w:r>
+    </w:p>
     <w:p>
       <w:pPr>
         <w:pStyle w:val="Heading1"/>
@@ -261,7 +301,7 @@
                     </pic:cNvPicPr>
                   </pic:nvPicPr>
                   <pic:blipFill>
-                    <a:blip r:embed="rId4">
+                    <a:blip r:embed="rId6">
                       <a:extLst>
                         <a:ext uri="{28A0092B-C50C-407E-A947-70E740481C1C}">
                           <a14:useLocalDpi xmlns:a14="http://schemas.microsoft.com/office/drawing/2010/main" val="0"/>
@@ -315,7 +355,7 @@
                     </pic:cNvPicPr>
                   </pic:nvPicPr>
                   <pic:blipFill>
-                    <a:blip r:embed="rId5">
+                    <a:blip r:embed="rId7">
                       <a:extLst>
                         <a:ext uri="{28A0092B-C50C-407E-A947-70E740481C1C}">
                           <a14:useLocalDpi xmlns:a14="http://schemas.microsoft.com/office/drawing/2010/main" val="0"/>
@@ -391,7 +431,7 @@
                     </pic:cNvPicPr>
                   </pic:nvPicPr>
                   <pic:blipFill>
-                    <a:blip r:embed="rId6">
+                    <a:blip r:embed="rId8">
                       <a:extLst>
                         <a:ext uri="{28A0092B-C50C-407E-A947-70E740481C1C}">
                           <a14:useLocalDpi xmlns:a14="http://schemas.microsoft.com/office/drawing/2010/main" val="0"/>
@@ -477,7 +517,7 @@
                     <pic:cNvPicPr/>
                   </pic:nvPicPr>
                   <pic:blipFill>
-                    <a:blip r:embed="rId7"/>
+                    <a:blip r:embed="rId9"/>
                     <a:stretch>
                       <a:fillRect/>
                     </a:stretch>
@@ -499,6 +539,7 @@
       </w:r>
     </w:p>
     <w:sectPr>
+      <w:headerReference w:type="default" r:id="rId10"/>
       <w:pgSz w:w="11906" w:h="16838"/>
       <w:pgMar w:top="1440" w:right="1440" w:bottom="1440" w:left="1440" w:header="720" w:footer="720" w:gutter="0"/>
       <w:cols w:space="720"/>
@@ -506,6 +547,75 @@
     </w:sectPr>
   </w:body>
 </w:document>
+</file>
+
+<file path=word/endnotes.xml><?xml version="1.0" encoding="utf-8"?>
+<w:endnotes xmlns:wpc="http://schemas.microsoft.com/office/word/2010/wordprocessingCanvas" xmlns:cx="http://schemas.microsoft.com/office/drawing/2014/chartex" xmlns:cx1="http://schemas.microsoft.com/office/drawing/2015/9/8/chartex" xmlns:cx2="http://schemas.microsoft.com/office/drawing/2015/10/21/chartex" xmlns:cx3="http://schemas.microsoft.com/office/drawing/2016/5/9/chartex" xmlns:cx4="http://schemas.microsoft.com/office/drawing/2016/5/10/chartex" xmlns:cx5="http://schemas.microsoft.com/office/drawing/2016/5/11/chartex" xmlns:cx6="http://schemas.microsoft.com/office/drawing/2016/5/12/chartex" xmlns:cx7="http://schemas.microsoft.com/office/drawing/2016/5/13/chartex" xmlns:cx8="http://schemas.microsoft.com/office/drawing/2016/5/14/chartex" xmlns:mc="http://schemas.openxmlformats.org/markup-compatibility/2006" xmlns:aink="http://schemas.microsoft.com/office/drawing/2016/ink" xmlns:am3d="http://schemas.microsoft.com/office/drawing/2017/model3d" xmlns:o="urn:schemas-microsoft-com:office:office" xmlns:r="http://schemas.openxmlformats.org/officeDocument/2006/relationships" xmlns:m="http://schemas.openxmlformats.org/officeDocument/2006/math" xmlns:v="urn:schemas-microsoft-com:vml" xmlns:wp14="http://schemas.microsoft.com/office/word/2010/wordprocessingDrawing" xmlns:wp="http://schemas.openxmlformats.org/drawingml/2006/wordprocessingDrawing" xmlns:w10="urn:schemas-microsoft-com:office:word" xmlns:w="http://schemas.openxmlformats.org/wordprocessingml/2006/main" xmlns:w14="http://schemas.microsoft.com/office/word/2010/wordml" xmlns:w15="http://schemas.microsoft.com/office/word/2012/wordml" xmlns:w16cex="http://schemas.microsoft.com/office/word/2018/wordml/cex" xmlns:w16cid="http://schemas.microsoft.com/office/word/2016/wordml/cid" xmlns:w16="http://schemas.microsoft.com/office/word/2018/wordml" xmlns:w16sdtdh="http://schemas.microsoft.com/office/word/2020/wordml/sdtdatahash" xmlns:w16se="http://schemas.microsoft.com/office/word/2015/wordml/symex" xmlns:wpg="http://schemas.microsoft.com/office/word/2010/wordprocessingGroup" xmlns:wpi="http://schemas.microsoft.com/office/word/2010/wordprocessingInk" xmlns:wne="http://schemas.microsoft.com/office/word/2006/wordml" xmlns:wps="http://schemas.microsoft.com/office/word/2010/wordprocessingShape" mc:Ignorable="w14 w15 w16se w16cid w16 w16cex w16sdtdh wp14">
+  <w:endnote w:type="separator" w:id="-1">
+    <w:p>
+      <w:pPr>
+        <w:spacing w:after="0" w:line="240" w:lineRule="auto"/>
+      </w:pPr>
+      <w:r>
+        <w:separator/>
+      </w:r>
+    </w:p>
+  </w:endnote>
+  <w:endnote w:type="continuationSeparator" w:id="0">
+    <w:p>
+      <w:pPr>
+        <w:spacing w:after="0" w:line="240" w:lineRule="auto"/>
+      </w:pPr>
+      <w:r>
+        <w:continuationSeparator/>
+      </w:r>
+    </w:p>
+  </w:endnote>
+</w:endnotes>
+</file>
+
+<file path=word/footnotes.xml><?xml version="1.0" encoding="utf-8"?>
+<w:footnotes xmlns:wpc="http://schemas.microsoft.com/office/word/2010/wordprocessingCanvas" xmlns:cx="http://schemas.microsoft.com/office/drawing/2014/chartex" xmlns:cx1="http://schemas.microsoft.com/office/drawing/2015/9/8/chartex" xmlns:cx2="http://schemas.microsoft.com/office/drawing/2015/10/21/chartex" xmlns:cx3="http://schemas.microsoft.com/office/drawing/2016/5/9/chartex" xmlns:cx4="http://schemas.microsoft.com/office/drawing/2016/5/10/chartex" xmlns:cx5="http://schemas.microsoft.com/office/drawing/2016/5/11/chartex" xmlns:cx6="http://schemas.microsoft.com/office/drawing/2016/5/12/chartex" xmlns:cx7="http://schemas.microsoft.com/office/drawing/2016/5/13/chartex" xmlns:cx8="http://schemas.microsoft.com/office/drawing/2016/5/14/chartex" xmlns:mc="http://schemas.openxmlformats.org/markup-compatibility/2006" xmlns:aink="http://schemas.microsoft.com/office/drawing/2016/ink" xmlns:am3d="http://schemas.microsoft.com/office/drawing/2017/model3d" xmlns:o="urn:schemas-microsoft-com:office:office" xmlns:r="http://schemas.openxmlformats.org/officeDocument/2006/relationships" xmlns:m="http://schemas.openxmlformats.org/officeDocument/2006/math" xmlns:v="urn:schemas-microsoft-com:vml" xmlns:wp14="http://schemas.microsoft.com/office/word/2010/wordprocessingDrawing" xmlns:wp="http://schemas.openxmlformats.org/drawingml/2006/wordprocessingDrawing" xmlns:w10="urn:schemas-microsoft-com:office:word" xmlns:w="http://schemas.openxmlformats.org/wordprocessingml/2006/main" xmlns:w14="http://schemas.microsoft.com/office/word/2010/wordml" xmlns:w15="http://schemas.microsoft.com/office/word/2012/wordml" xmlns:w16cex="http://schemas.microsoft.com/office/word/2018/wordml/cex" xmlns:w16cid="http://schemas.microsoft.com/office/word/2016/wordml/cid" xmlns:w16="http://schemas.microsoft.com/office/word/2018/wordml" xmlns:w16sdtdh="http://schemas.microsoft.com/office/word/2020/wordml/sdtdatahash" xmlns:w16se="http://schemas.microsoft.com/office/word/2015/wordml/symex" xmlns:wpg="http://schemas.microsoft.com/office/word/2010/wordprocessingGroup" xmlns:wpi="http://schemas.microsoft.com/office/word/2010/wordprocessingInk" xmlns:wne="http://schemas.microsoft.com/office/word/2006/wordml" xmlns:wps="http://schemas.microsoft.com/office/word/2010/wordprocessingShape" mc:Ignorable="w14 w15 w16se w16cid w16 w16cex w16sdtdh wp14">
+  <w:footnote w:type="separator" w:id="-1">
+    <w:p>
+      <w:pPr>
+        <w:spacing w:after="0" w:line="240" w:lineRule="auto"/>
+      </w:pPr>
+      <w:r>
+        <w:separator/>
+      </w:r>
+    </w:p>
+  </w:footnote>
+  <w:footnote w:type="continuationSeparator" w:id="0">
+    <w:p>
+      <w:pPr>
+        <w:spacing w:after="0" w:line="240" w:lineRule="auto"/>
+      </w:pPr>
+      <w:r>
+        <w:continuationSeparator/>
+      </w:r>
+    </w:p>
+  </w:footnote>
+</w:footnotes>
+</file>
+
+<file path=word/header1.xml><?xml version="1.0" encoding="utf-8"?>
+<w:hdr xmlns:wpc="http://schemas.microsoft.com/office/word/2010/wordprocessingCanvas" xmlns:cx="http://schemas.microsoft.com/office/drawing/2014/chartex" xmlns:cx1="http://schemas.microsoft.com/office/drawing/2015/9/8/chartex" xmlns:cx2="http://schemas.microsoft.com/office/drawing/2015/10/21/chartex" xmlns:cx3="http://schemas.microsoft.com/office/drawing/2016/5/9/chartex" xmlns:cx4="http://schemas.microsoft.com/office/drawing/2016/5/10/chartex" xmlns:cx5="http://schemas.microsoft.com/office/drawing/2016/5/11/chartex" xmlns:cx6="http://schemas.microsoft.com/office/drawing/2016/5/12/chartex" xmlns:cx7="http://schemas.microsoft.com/office/drawing/2016/5/13/chartex" xmlns:cx8="http://schemas.microsoft.com/office/drawing/2016/5/14/chartex" xmlns:mc="http://schemas.openxmlformats.org/markup-compatibility/2006" xmlns:aink="http://schemas.microsoft.com/office/drawing/2016/ink" xmlns:am3d="http://schemas.microsoft.com/office/drawing/2017/model3d" xmlns:o="urn:schemas-microsoft-com:office:office" xmlns:r="http://schemas.openxmlformats.org/officeDocument/2006/relationships" xmlns:m="http://schemas.openxmlformats.org/officeDocument/2006/math" xmlns:v="urn:schemas-microsoft-com:vml" xmlns:wp14="http://schemas.microsoft.com/office/word/2010/wordprocessingDrawing" xmlns:wp="http://schemas.openxmlformats.org/drawingml/2006/wordprocessingDrawing" xmlns:w10="urn:schemas-microsoft-com:office:word" xmlns:w="http://schemas.openxmlformats.org/wordprocessingml/2006/main" xmlns:w14="http://schemas.microsoft.com/office/word/2010/wordml" xmlns:w15="http://schemas.microsoft.com/office/word/2012/wordml" xmlns:w16cex="http://schemas.microsoft.com/office/word/2018/wordml/cex" xmlns:w16cid="http://schemas.microsoft.com/office/word/2016/wordml/cid" xmlns:w16="http://schemas.microsoft.com/office/word/2018/wordml" xmlns:w16sdtdh="http://schemas.microsoft.com/office/word/2020/wordml/sdtdatahash" xmlns:w16se="http://schemas.microsoft.com/office/word/2015/wordml/symex" xmlns:wpg="http://schemas.microsoft.com/office/word/2010/wordprocessingGroup" xmlns:wpi="http://schemas.microsoft.com/office/word/2010/wordprocessingInk" xmlns:wne="http://schemas.microsoft.com/office/word/2006/wordml" xmlns:wps="http://schemas.microsoft.com/office/word/2010/wordprocessingShape" mc:Ignorable="w14 w15 w16se w16cid w16 w16cex w16sdtdh wp14">
+  <w:p>
+    <w:pPr>
+      <w:pStyle w:val="Header"/>
+      <w:rPr>
+        <w:lang w:val="en-029"/>
+      </w:rPr>
+    </w:pPr>
+    <w:r>
+      <w:rPr>
+        <w:lang w:val="en-029"/>
+      </w:rPr>
+      <w:t>Amelia Lalla and Max</w:t>
+    </w:r>
+  </w:p>
+</w:hdr>
 </file>
 
 <file path=word/styles.xml><?xml version="1.0" encoding="utf-8"?>
@@ -969,6 +1079,50 @@
       <w:szCs w:val="32"/>
     </w:rPr>
   </w:style>
+  <w:style w:type="paragraph" w:styleId="Header">
+    <w:name w:val="header"/>
+    <w:basedOn w:val="Normal"/>
+    <w:link w:val="HeaderChar"/>
+    <w:uiPriority w:val="99"/>
+    <w:unhideWhenUsed/>
+    <w:rsid w:val="00AB5284"/>
+    <w:pPr>
+      <w:tabs>
+        <w:tab w:val="center" w:pos="4513"/>
+        <w:tab w:val="right" w:pos="9026"/>
+      </w:tabs>
+      <w:spacing w:after="0" w:line="240" w:lineRule="auto"/>
+    </w:pPr>
+  </w:style>
+  <w:style w:type="character" w:customStyle="1" w:styleId="HeaderChar">
+    <w:name w:val="Header Char"/>
+    <w:basedOn w:val="DefaultParagraphFont"/>
+    <w:link w:val="Header"/>
+    <w:uiPriority w:val="99"/>
+    <w:rsid w:val="00AB5284"/>
+  </w:style>
+  <w:style w:type="paragraph" w:styleId="Footer">
+    <w:name w:val="footer"/>
+    <w:basedOn w:val="Normal"/>
+    <w:link w:val="FooterChar"/>
+    <w:uiPriority w:val="99"/>
+    <w:unhideWhenUsed/>
+    <w:rsid w:val="00AB5284"/>
+    <w:pPr>
+      <w:tabs>
+        <w:tab w:val="center" w:pos="4513"/>
+        <w:tab w:val="right" w:pos="9026"/>
+      </w:tabs>
+      <w:spacing w:after="0" w:line="240" w:lineRule="auto"/>
+    </w:pPr>
+  </w:style>
+  <w:style w:type="character" w:customStyle="1" w:styleId="FooterChar">
+    <w:name w:val="Footer Char"/>
+    <w:basedOn w:val="DefaultParagraphFont"/>
+    <w:link w:val="Footer"/>
+    <w:uiPriority w:val="99"/>
+    <w:rsid w:val="00AB5284"/>
+  </w:style>
 </w:styles>
 </file>
 
